--- a/factor model.docx
+++ b/factor model.docx
@@ -17,7 +17,7 @@
           <w:sz w:val="24"/>
           <w:szCs w:val="24"/>
         </w:rPr>
-        <w:t>Factor Model by Machine Learning</w:t>
+        <w:t>Yau Kwun Fung Kevin</w:t>
       </w:r>
       <w:r>
         <w:rPr>
@@ -25,18 +25,63 @@
           <w:sz w:val="24"/>
           <w:szCs w:val="24"/>
         </w:rPr>
-        <w:t>:</w:t>
+        <w:tab/>
+      </w:r>
+      <w:hyperlink r:id="rId4" w:history="1">
+        <w:r>
+          <w:rPr>
+            <w:rStyle w:val="Hyperlink"/>
+            <w:rFonts w:ascii="Times New Roman" w:eastAsia="Times New Roman" w:hAnsi="Times New Roman" w:cs="Times New Roman"/>
+            <w:sz w:val="24"/>
+            <w:szCs w:val="24"/>
+          </w:rPr>
+          <w:t>kevinyaukf2000@gmail.com</w:t>
+        </w:r>
+      </w:hyperlink>
+      <w:r>
+        <w:rPr>
+          <w:rFonts w:ascii="Times New Roman" w:eastAsia="Times New Roman" w:hAnsi="Times New Roman" w:cs="Times New Roman"/>
+          <w:sz w:val="24"/>
+          <w:szCs w:val="24"/>
+        </w:rPr>
+        <w:t xml:space="preserve"> 64803543</w:t>
       </w:r>
     </w:p>
     <w:p>
       <w:pPr>
         <w:spacing w:after="0" w:line="240" w:lineRule="auto"/>
-        <w:rPr>
-          <w:rFonts w:ascii="Times New Roman" w:eastAsia="Times New Roman" w:hAnsi="Times New Roman" w:cs="Times New Roman"/>
-          <w:sz w:val="24"/>
-          <w:szCs w:val="24"/>
+        <w:jc w:val="center"/>
+        <w:rPr>
+          <w:rFonts w:ascii="Times New Roman" w:eastAsia="Times New Roman" w:hAnsi="Times New Roman" w:cs="Times New Roman"/>
+          <w:b/>
+          <w:bCs/>
+          <w:sz w:val="24"/>
+          <w:szCs w:val="24"/>
+          <w:u w:val="single"/>
         </w:rPr>
       </w:pPr>
+      <w:r>
+        <w:rPr>
+          <w:rFonts w:ascii="Times New Roman" w:eastAsia="Times New Roman" w:hAnsi="Times New Roman" w:cs="Times New Roman"/>
+          <w:b/>
+          <w:bCs/>
+          <w:sz w:val="24"/>
+          <w:szCs w:val="24"/>
+          <w:u w:val="single"/>
+        </w:rPr>
+        <w:t>Factor Model by Machine Learning</w:t>
+      </w:r>
+      <w:r>
+        <w:rPr>
+          <w:rFonts w:ascii="Times New Roman" w:eastAsia="Times New Roman" w:hAnsi="Times New Roman" w:cs="Times New Roman"/>
+          <w:b/>
+          <w:bCs/>
+          <w:sz w:val="24"/>
+          <w:szCs w:val="24"/>
+          <w:u w:val="single"/>
+        </w:rPr>
+        <w:t>:</w:t>
+      </w:r>
     </w:p>
     <w:p>
       <w:pPr>
@@ -75,7 +120,7 @@
                     <pic:cNvPicPr/>
                   </pic:nvPicPr>
                   <pic:blipFill>
-                    <a:blip r:embed="rId4"/>
+                    <a:blip r:embed="rId5"/>
                     <a:stretch>
                       <a:fillRect/>
                     </a:stretch>
@@ -157,7 +202,63 @@
           <w:sz w:val="24"/>
           <w:szCs w:val="24"/>
         </w:rPr>
-        <w:t xml:space="preserve"> However, one limitation on these ratios is that they are reported once every quarter, or even every year. And most researchers used monthly return as testing and rebalancing every month. It is infeasible for hedge funds or quantitative trading as it has a too long holding frequency, which is equivalent as longing or shorting Delta for a month, which is risky. For the more frequently updated ratios, they are mostly based on price and have limited explanatory power as there are much noise in price.</w:t>
+        <w:t xml:space="preserve"> However, one limitation on these ratios is that they are reported once every quarter, or even every year. And most researchers used monthly return as testing and rebalancing every month. It is infeasible for hedge funds or quantitative trading as it has a too long holding </w:t>
+      </w:r>
+      <w:r>
+        <w:rPr>
+          <w:rFonts w:ascii="Times New Roman" w:eastAsia="Times New Roman" w:hAnsi="Times New Roman" w:cs="Times New Roman"/>
+          <w:sz w:val="24"/>
+          <w:szCs w:val="24"/>
+        </w:rPr>
+        <w:t>period</w:t>
+      </w:r>
+      <w:r>
+        <w:rPr>
+          <w:rFonts w:ascii="Times New Roman" w:eastAsia="Times New Roman" w:hAnsi="Times New Roman" w:cs="Times New Roman"/>
+          <w:sz w:val="24"/>
+          <w:szCs w:val="24"/>
+        </w:rPr>
+        <w:t>,</w:t>
+      </w:r>
+      <w:r>
+        <w:rPr>
+          <w:rFonts w:ascii="Times New Roman" w:eastAsia="Times New Roman" w:hAnsi="Times New Roman" w:cs="Times New Roman"/>
+          <w:sz w:val="24"/>
+          <w:szCs w:val="24"/>
+        </w:rPr>
+        <w:t xml:space="preserve"> </w:t>
+      </w:r>
+      <w:r>
+        <w:rPr>
+          <w:rFonts w:ascii="Times New Roman" w:eastAsia="Times New Roman" w:hAnsi="Times New Roman" w:cs="Times New Roman"/>
+          <w:sz w:val="24"/>
+          <w:szCs w:val="24"/>
+        </w:rPr>
+        <w:t xml:space="preserve">which is </w:t>
+      </w:r>
+      <w:r>
+        <w:rPr>
+          <w:rFonts w:ascii="Times New Roman" w:eastAsia="Times New Roman" w:hAnsi="Times New Roman" w:cs="Times New Roman"/>
+          <w:sz w:val="24"/>
+          <w:szCs w:val="24"/>
+        </w:rPr>
+        <w:t xml:space="preserve">very </w:t>
+      </w:r>
+      <w:r>
+        <w:rPr>
+          <w:rFonts w:ascii="Times New Roman" w:eastAsia="Times New Roman" w:hAnsi="Times New Roman" w:cs="Times New Roman"/>
+          <w:sz w:val="24"/>
+          <w:szCs w:val="24"/>
+        </w:rPr>
+        <w:t>risky. For the more frequently updated ratios, they are mostly based on price and have limited explanatory power as there are much noise in price.</w:t>
+      </w:r>
+      <w:r>
+        <w:rPr>
+          <w:rFonts w:ascii="Times New Roman" w:eastAsia="Times New Roman" w:hAnsi="Times New Roman" w:cs="Times New Roman"/>
+          <w:sz w:val="24"/>
+          <w:szCs w:val="24"/>
+        </w:rPr>
+        <w:t xml:space="preserve"> The problem is: how to extract common risk exposure for all stocks in a timely manner? </w:t>
       </w:r>
     </w:p>
     <w:p>
@@ -185,7 +286,23 @@
           <w:sz w:val="24"/>
           <w:szCs w:val="24"/>
         </w:rPr>
-        <w:t xml:space="preserve">Therefore, I applied Principal component analysis to extract n PCs from the daily returns from the entire market/ index universe. The PCs are known as </w:t>
+        <w:t xml:space="preserve">I applied Principal component analysis to </w:t>
+      </w:r>
+      <w:r>
+        <w:rPr>
+          <w:rFonts w:ascii="Times New Roman" w:eastAsia="Times New Roman" w:hAnsi="Times New Roman" w:cs="Times New Roman"/>
+          <w:sz w:val="24"/>
+          <w:szCs w:val="24"/>
+        </w:rPr>
+        <w:t xml:space="preserve">reduce the dimension and </w:t>
+      </w:r>
+      <w:r>
+        <w:rPr>
+          <w:rFonts w:ascii="Times New Roman" w:eastAsia="Times New Roman" w:hAnsi="Times New Roman" w:cs="Times New Roman"/>
+          <w:sz w:val="24"/>
+          <w:szCs w:val="24"/>
+        </w:rPr>
+        <w:t xml:space="preserve">extract n PCs from the daily returns from the entire universe. The PCs are known as </w:t>
       </w:r>
       <w:r>
         <w:rPr>
@@ -281,25 +398,7 @@
           <w:sz w:val="24"/>
           <w:szCs w:val="24"/>
         </w:rPr>
-        <w:t xml:space="preserve">Also, I tested the stationarity on the residual by </w:t>
-      </w:r>
-      <w:proofErr w:type="spellStart"/>
-      <w:r>
-        <w:rPr>
-          <w:rFonts w:ascii="Times New Roman" w:eastAsia="Times New Roman" w:hAnsi="Times New Roman" w:cs="Times New Roman"/>
-          <w:sz w:val="24"/>
-          <w:szCs w:val="24"/>
-        </w:rPr>
-        <w:t>ADFuller</w:t>
-      </w:r>
-      <w:proofErr w:type="spellEnd"/>
-      <w:r>
-        <w:rPr>
-          <w:rFonts w:ascii="Times New Roman" w:eastAsia="Times New Roman" w:hAnsi="Times New Roman" w:cs="Times New Roman"/>
-          <w:sz w:val="24"/>
-          <w:szCs w:val="24"/>
-        </w:rPr>
-        <w:t xml:space="preserve"> test. And I found that the residual is mean-reverting and proves my hypothesis that there should be a reversion. </w:t>
+        <w:t xml:space="preserve">Also, I tested the stationarity on the residual by ADFuller test. And I found that the residual is mean-reverting and proves my hypothesis that there should be a reversion. </w:t>
       </w:r>
     </w:p>
     <w:p>
@@ -387,35 +486,284 @@
           <w:szCs w:val="24"/>
           <w:u w:val="single"/>
         </w:rPr>
-        <w:t>signal=(</w:t>
+        <w:t>signal=(np.tanh(Z_score(pred_df.T))-np.tanh(Z_score(ret_df.T)))</w:t>
       </w:r>
-      <w:proofErr w:type="spellStart"/>
-      <w:proofErr w:type="gramStart"/>
-      <w:r>
+    </w:p>
+    <w:p>
+      <w:pPr>
+        <w:spacing w:after="0" w:line="240" w:lineRule="auto"/>
         <w:rPr>
           <w:rFonts w:ascii="Times New Roman" w:eastAsia="Times New Roman" w:hAnsi="Times New Roman" w:cs="Times New Roman"/>
           <w:b/>
           <w:bCs/>
           <w:sz w:val="24"/>
           <w:szCs w:val="24"/>
-          <w:u w:val="single"/>
-        </w:rPr>
-        <w:t>np.tanh</w:t>
-      </w:r>
-      <w:proofErr w:type="spellEnd"/>
-      <w:proofErr w:type="gramEnd"/>
-      <w:r>
+        </w:rPr>
+      </w:pPr>
+      <m:oMathPara>
+        <m:oMath>
+          <m:sSub>
+            <m:sSubPr>
+              <m:ctrlPr>
+                <w:rPr>
+                  <w:rFonts w:ascii="Cambria Math" w:eastAsia="Times New Roman" w:hAnsi="Cambria Math" w:cs="Times New Roman"/>
+                  <w:b/>
+                  <w:bCs/>
+                  <w:i/>
+                  <w:sz w:val="24"/>
+                  <w:szCs w:val="24"/>
+                </w:rPr>
+              </m:ctrlPr>
+            </m:sSubPr>
+            <m:e>
+              <m:r>
+                <m:rPr>
+                  <m:sty m:val="bi"/>
+                </m:rPr>
+                <w:rPr>
+                  <w:rFonts w:ascii="Cambria Math" w:eastAsia="Times New Roman" w:hAnsi="Cambria Math" w:cs="Times New Roman"/>
+                  <w:sz w:val="24"/>
+                  <w:szCs w:val="24"/>
+                </w:rPr>
+                <m:t>r</m:t>
+              </m:r>
+            </m:e>
+            <m:sub>
+              <m:r>
+                <m:rPr>
+                  <m:sty m:val="bi"/>
+                </m:rPr>
+                <w:rPr>
+                  <w:rFonts w:ascii="Cambria Math" w:eastAsia="Times New Roman" w:hAnsi="Cambria Math" w:cs="Times New Roman"/>
+                  <w:sz w:val="24"/>
+                  <w:szCs w:val="24"/>
+                </w:rPr>
+                <m:t>t</m:t>
+              </m:r>
+            </m:sub>
+          </m:sSub>
+          <m:r>
+            <m:rPr>
+              <m:sty m:val="bi"/>
+            </m:rPr>
+            <w:rPr>
+              <w:rFonts w:ascii="Cambria Math" w:eastAsia="Times New Roman" w:hAnsi="Cambria Math" w:cs="Times New Roman"/>
+              <w:sz w:val="24"/>
+              <w:szCs w:val="24"/>
+            </w:rPr>
+            <m:t>=(α+</m:t>
+          </m:r>
+          <m:nary>
+            <m:naryPr>
+              <m:chr m:val="∑"/>
+              <m:subHide m:val="1"/>
+              <m:ctrlPr>
+                <w:rPr>
+                  <w:rFonts w:ascii="Cambria Math" w:eastAsia="Times New Roman" w:hAnsi="Cambria Math" w:cs="Times New Roman"/>
+                  <w:b/>
+                  <w:bCs/>
+                  <w:i/>
+                  <w:sz w:val="24"/>
+                  <w:szCs w:val="24"/>
+                </w:rPr>
+              </m:ctrlPr>
+            </m:naryPr>
+            <m:sub/>
+            <m:sup>
+              <m:r>
+                <m:rPr>
+                  <m:sty m:val="bi"/>
+                </m:rPr>
+                <w:rPr>
+                  <w:rFonts w:ascii="Cambria Math" w:eastAsia="Times New Roman" w:hAnsi="Cambria Math" w:cs="Times New Roman"/>
+                  <w:sz w:val="24"/>
+                  <w:szCs w:val="24"/>
+                </w:rPr>
+                <m:t>n</m:t>
+              </m:r>
+            </m:sup>
+            <m:e>
+              <m:sSub>
+                <m:sSubPr>
+                  <m:ctrlPr>
+                    <w:rPr>
+                      <w:rFonts w:ascii="Cambria Math" w:eastAsia="Times New Roman" w:hAnsi="Cambria Math" w:cs="Times New Roman"/>
+                      <w:b/>
+                      <w:bCs/>
+                      <w:i/>
+                      <w:sz w:val="24"/>
+                      <w:szCs w:val="24"/>
+                    </w:rPr>
+                  </m:ctrlPr>
+                </m:sSubPr>
+                <m:e>
+                  <m:r>
+                    <m:rPr>
+                      <m:sty m:val="bi"/>
+                    </m:rPr>
+                    <w:rPr>
+                      <w:rFonts w:ascii="Cambria Math" w:eastAsia="Times New Roman" w:hAnsi="Cambria Math" w:cs="Times New Roman"/>
+                      <w:sz w:val="24"/>
+                      <w:szCs w:val="24"/>
+                    </w:rPr>
+                    <m:t>β</m:t>
+                  </m:r>
+                </m:e>
+                <m:sub>
+                  <m:r>
+                    <m:rPr>
+                      <m:sty m:val="bi"/>
+                    </m:rPr>
+                    <w:rPr>
+                      <w:rFonts w:ascii="Cambria Math" w:eastAsia="Times New Roman" w:hAnsi="Cambria Math" w:cs="Times New Roman"/>
+                      <w:sz w:val="24"/>
+                      <w:szCs w:val="24"/>
+                    </w:rPr>
+                    <m:t>i</m:t>
+                  </m:r>
+                </m:sub>
+              </m:sSub>
+              <m:r>
+                <m:rPr>
+                  <m:sty m:val="bi"/>
+                </m:rPr>
+                <w:rPr>
+                  <w:rFonts w:ascii="Cambria Math" w:eastAsia="Times New Roman" w:hAnsi="Cambria Math" w:cs="Times New Roman"/>
+                  <w:sz w:val="24"/>
+                  <w:szCs w:val="24"/>
+                </w:rPr>
+                <m:t>P</m:t>
+              </m:r>
+              <m:sSub>
+                <m:sSubPr>
+                  <m:ctrlPr>
+                    <w:rPr>
+                      <w:rFonts w:ascii="Cambria Math" w:eastAsia="Times New Roman" w:hAnsi="Cambria Math" w:cs="Times New Roman"/>
+                      <w:b/>
+                      <w:bCs/>
+                      <w:i/>
+                      <w:sz w:val="24"/>
+                      <w:szCs w:val="24"/>
+                    </w:rPr>
+                  </m:ctrlPr>
+                </m:sSubPr>
+                <m:e>
+                  <m:r>
+                    <m:rPr>
+                      <m:sty m:val="bi"/>
+                    </m:rPr>
+                    <w:rPr>
+                      <w:rFonts w:ascii="Cambria Math" w:eastAsia="Times New Roman" w:hAnsi="Cambria Math" w:cs="Times New Roman"/>
+                      <w:sz w:val="24"/>
+                      <w:szCs w:val="24"/>
+                    </w:rPr>
+                    <m:t>C</m:t>
+                  </m:r>
+                </m:e>
+                <m:sub>
+                  <m:r>
+                    <m:rPr>
+                      <m:sty m:val="bi"/>
+                    </m:rPr>
+                    <w:rPr>
+                      <w:rFonts w:ascii="Cambria Math" w:eastAsia="Times New Roman" w:hAnsi="Cambria Math" w:cs="Times New Roman"/>
+                      <w:sz w:val="24"/>
+                      <w:szCs w:val="24"/>
+                    </w:rPr>
+                    <m:t>i</m:t>
+                  </m:r>
+                </m:sub>
+              </m:sSub>
+              <m:r>
+                <m:rPr>
+                  <m:sty m:val="bi"/>
+                </m:rPr>
+                <w:rPr>
+                  <w:rFonts w:ascii="Cambria Math" w:eastAsia="Times New Roman" w:hAnsi="Cambria Math" w:cs="Times New Roman"/>
+                  <w:sz w:val="24"/>
+                  <w:szCs w:val="24"/>
+                </w:rPr>
+                <m:t>)</m:t>
+              </m:r>
+            </m:e>
+          </m:nary>
+          <m:r>
+            <m:rPr>
+              <m:sty m:val="bi"/>
+            </m:rPr>
+            <w:rPr>
+              <w:rFonts w:ascii="Cambria Math" w:eastAsia="Times New Roman" w:hAnsi="Cambria Math" w:cs="Times New Roman"/>
+              <w:sz w:val="24"/>
+              <w:szCs w:val="24"/>
+            </w:rPr>
+            <m:t>+</m:t>
+          </m:r>
+          <m:sSub>
+            <m:sSubPr>
+              <m:ctrlPr>
+                <w:rPr>
+                  <w:rFonts w:ascii="Cambria Math" w:eastAsia="Times New Roman" w:hAnsi="Cambria Math" w:cs="Times New Roman"/>
+                  <w:b/>
+                  <w:bCs/>
+                  <w:i/>
+                  <w:sz w:val="24"/>
+                  <w:szCs w:val="24"/>
+                </w:rPr>
+              </m:ctrlPr>
+            </m:sSubPr>
+            <m:e>
+              <m:r>
+                <m:rPr>
+                  <m:sty m:val="bi"/>
+                </m:rPr>
+                <w:rPr>
+                  <w:rFonts w:ascii="Cambria Math" w:eastAsia="Times New Roman" w:hAnsi="Cambria Math" w:cs="Times New Roman"/>
+                  <w:sz w:val="24"/>
+                  <w:szCs w:val="24"/>
+                </w:rPr>
+                <m:t>ϵ</m:t>
+              </m:r>
+            </m:e>
+            <m:sub>
+              <m:r>
+                <m:rPr>
+                  <m:sty m:val="bi"/>
+                </m:rPr>
+                <w:rPr>
+                  <w:rFonts w:ascii="Cambria Math" w:eastAsia="Times New Roman" w:hAnsi="Cambria Math" w:cs="Times New Roman"/>
+                  <w:sz w:val="24"/>
+                  <w:szCs w:val="24"/>
+                </w:rPr>
+                <m:t>t</m:t>
+              </m:r>
+            </m:sub>
+          </m:sSub>
+          <m:r>
+            <m:rPr>
+              <m:sty m:val="bi"/>
+            </m:rPr>
+            <w:rPr>
+              <w:rFonts w:ascii="Cambria Math" w:eastAsia="Times New Roman" w:hAnsi="Cambria Math" w:cs="Times New Roman"/>
+              <w:sz w:val="24"/>
+              <w:szCs w:val="24"/>
+            </w:rPr>
+            <m:t xml:space="preserve">, for each stock </m:t>
+          </m:r>
+        </m:oMath>
+      </m:oMathPara>
+    </w:p>
+    <w:p>
+      <w:pPr>
+        <w:spacing w:after="0" w:line="240" w:lineRule="auto"/>
+        <w:ind w:left="1440"/>
         <w:rPr>
           <w:rFonts w:ascii="Times New Roman" w:eastAsia="Times New Roman" w:hAnsi="Times New Roman" w:cs="Times New Roman"/>
           <w:b/>
           <w:bCs/>
           <w:sz w:val="24"/>
           <w:szCs w:val="24"/>
-          <w:u w:val="single"/>
-        </w:rPr>
-        <w:t>(</w:t>
-      </w:r>
-      <w:proofErr w:type="spellStart"/>
+        </w:rPr>
+      </w:pPr>
       <w:r>
         <w:rPr>
           <w:rFonts w:ascii="Times New Roman" w:eastAsia="Times New Roman" w:hAnsi="Times New Roman" w:cs="Times New Roman"/>
@@ -423,11 +771,9 @@
           <w:bCs/>
           <w:sz w:val="24"/>
           <w:szCs w:val="24"/>
-          <w:u w:val="single"/>
-        </w:rPr>
-        <w:t>Z_score</w:t>
+        </w:rPr>
+        <w:t xml:space="preserve">   </w:t>
       </w:r>
-      <w:proofErr w:type="spellEnd"/>
       <w:r>
         <w:rPr>
           <w:rFonts w:ascii="Times New Roman" w:eastAsia="Times New Roman" w:hAnsi="Times New Roman" w:cs="Times New Roman"/>
@@ -435,11 +781,9 @@
           <w:bCs/>
           <w:sz w:val="24"/>
           <w:szCs w:val="24"/>
-          <w:u w:val="single"/>
-        </w:rPr>
-        <w:t>(</w:t>
+        </w:rPr>
+        <w:sym w:font="Wingdings" w:char="F0E0"/>
       </w:r>
-      <w:proofErr w:type="spellStart"/>
       <w:r>
         <w:rPr>
           <w:rFonts w:ascii="Times New Roman" w:eastAsia="Times New Roman" w:hAnsi="Times New Roman" w:cs="Times New Roman"/>
@@ -449,10 +793,295 @@
           <w:szCs w:val="24"/>
           <w:u w:val="single"/>
         </w:rPr>
-        <w:t>pred_df.T</w:t>
+        <w:t xml:space="preserve"> </w:t>
       </w:r>
-      <w:proofErr w:type="spellEnd"/>
-      <w:r>
+      <m:oMath>
+        <m:r>
+          <m:rPr>
+            <m:sty m:val="bi"/>
+          </m:rPr>
+          <w:rPr>
+            <w:rFonts w:ascii="Cambria Math" w:eastAsia="Times New Roman" w:hAnsi="Cambria Math" w:cs="Times New Roman"/>
+            <w:sz w:val="24"/>
+            <w:szCs w:val="24"/>
+          </w:rPr>
+          <m:t>-</m:t>
+        </m:r>
+        <m:sSub>
+          <m:sSubPr>
+            <m:ctrlPr>
+              <w:rPr>
+                <w:rFonts w:ascii="Cambria Math" w:eastAsia="Times New Roman" w:hAnsi="Cambria Math" w:cs="Times New Roman"/>
+                <w:b/>
+                <w:bCs/>
+                <w:i/>
+                <w:sz w:val="24"/>
+                <w:szCs w:val="24"/>
+              </w:rPr>
+            </m:ctrlPr>
+          </m:sSubPr>
+          <m:e>
+            <m:r>
+              <m:rPr>
+                <m:sty m:val="bi"/>
+              </m:rPr>
+              <w:rPr>
+                <w:rFonts w:ascii="Cambria Math" w:eastAsia="Times New Roman" w:hAnsi="Cambria Math" w:cs="Times New Roman"/>
+                <w:sz w:val="24"/>
+                <w:szCs w:val="24"/>
+              </w:rPr>
+              <m:t>ϵ</m:t>
+            </m:r>
+          </m:e>
+          <m:sub>
+            <m:r>
+              <m:rPr>
+                <m:sty m:val="bi"/>
+              </m:rPr>
+              <w:rPr>
+                <w:rFonts w:ascii="Cambria Math" w:eastAsia="Times New Roman" w:hAnsi="Cambria Math" w:cs="Times New Roman"/>
+                <w:sz w:val="24"/>
+                <w:szCs w:val="24"/>
+              </w:rPr>
+              <m:t>t</m:t>
+            </m:r>
+          </m:sub>
+        </m:sSub>
+        <m:r>
+          <m:rPr>
+            <m:sty m:val="bi"/>
+          </m:rPr>
+          <w:rPr>
+            <w:rFonts w:ascii="Cambria Math" w:eastAsia="Times New Roman" w:hAnsi="Cambria Math" w:cs="Times New Roman"/>
+            <w:sz w:val="24"/>
+            <w:szCs w:val="24"/>
+          </w:rPr>
+          <m:t>=</m:t>
+        </m:r>
+        <m:sSub>
+          <m:sSubPr>
+            <m:ctrlPr>
+              <w:rPr>
+                <w:rFonts w:ascii="Cambria Math" w:eastAsia="Times New Roman" w:hAnsi="Cambria Math" w:cs="Times New Roman"/>
+                <w:b/>
+                <w:bCs/>
+                <w:i/>
+                <w:sz w:val="24"/>
+                <w:szCs w:val="24"/>
+              </w:rPr>
+            </m:ctrlPr>
+          </m:sSubPr>
+          <m:e>
+            <m:r>
+              <m:rPr>
+                <m:sty m:val="bi"/>
+              </m:rPr>
+              <w:rPr>
+                <w:rFonts w:ascii="Cambria Math" w:eastAsia="Times New Roman" w:hAnsi="Cambria Math" w:cs="Times New Roman"/>
+                <w:sz w:val="24"/>
+                <w:szCs w:val="24"/>
+              </w:rPr>
+              <m:t>r</m:t>
+            </m:r>
+          </m:e>
+          <m:sub>
+            <m:r>
+              <m:rPr>
+                <m:sty m:val="bi"/>
+              </m:rPr>
+              <w:rPr>
+                <w:rFonts w:ascii="Cambria Math" w:eastAsia="Times New Roman" w:hAnsi="Cambria Math" w:cs="Times New Roman"/>
+                <w:sz w:val="24"/>
+                <w:szCs w:val="24"/>
+              </w:rPr>
+              <m:t>t</m:t>
+            </m:r>
+          </m:sub>
+        </m:sSub>
+        <m:r>
+          <m:rPr>
+            <m:sty m:val="bi"/>
+          </m:rPr>
+          <w:rPr>
+            <w:rFonts w:ascii="Cambria Math" w:eastAsia="Times New Roman" w:hAnsi="Cambria Math" w:cs="Times New Roman"/>
+            <w:sz w:val="24"/>
+            <w:szCs w:val="24"/>
+          </w:rPr>
+          <m:t>-</m:t>
+        </m:r>
+        <m:r>
+          <m:rPr>
+            <m:sty m:val="bi"/>
+          </m:rPr>
+          <w:rPr>
+            <w:rFonts w:ascii="Cambria Math" w:eastAsia="Times New Roman" w:hAnsi="Cambria Math" w:cs="Times New Roman"/>
+            <w:sz w:val="24"/>
+            <w:szCs w:val="24"/>
+          </w:rPr>
+          <m:t>(α+</m:t>
+        </m:r>
+        <m:nary>
+          <m:naryPr>
+            <m:chr m:val="∑"/>
+            <m:subHide m:val="1"/>
+            <m:ctrlPr>
+              <w:rPr>
+                <w:rFonts w:ascii="Cambria Math" w:eastAsia="Times New Roman" w:hAnsi="Cambria Math" w:cs="Times New Roman"/>
+                <w:b/>
+                <w:bCs/>
+                <w:i/>
+                <w:sz w:val="24"/>
+                <w:szCs w:val="24"/>
+              </w:rPr>
+            </m:ctrlPr>
+          </m:naryPr>
+          <m:sub/>
+          <m:sup>
+            <m:r>
+              <m:rPr>
+                <m:sty m:val="bi"/>
+              </m:rPr>
+              <w:rPr>
+                <w:rFonts w:ascii="Cambria Math" w:eastAsia="Times New Roman" w:hAnsi="Cambria Math" w:cs="Times New Roman"/>
+                <w:sz w:val="24"/>
+                <w:szCs w:val="24"/>
+              </w:rPr>
+              <m:t>n</m:t>
+            </m:r>
+          </m:sup>
+          <m:e>
+            <m:sSub>
+              <m:sSubPr>
+                <m:ctrlPr>
+                  <w:rPr>
+                    <w:rFonts w:ascii="Cambria Math" w:eastAsia="Times New Roman" w:hAnsi="Cambria Math" w:cs="Times New Roman"/>
+                    <w:b/>
+                    <w:bCs/>
+                    <w:i/>
+                    <w:sz w:val="24"/>
+                    <w:szCs w:val="24"/>
+                  </w:rPr>
+                </m:ctrlPr>
+              </m:sSubPr>
+              <m:e>
+                <m:r>
+                  <m:rPr>
+                    <m:sty m:val="bi"/>
+                  </m:rPr>
+                  <w:rPr>
+                    <w:rFonts w:ascii="Cambria Math" w:eastAsia="Times New Roman" w:hAnsi="Cambria Math" w:cs="Times New Roman"/>
+                    <w:sz w:val="24"/>
+                    <w:szCs w:val="24"/>
+                  </w:rPr>
+                  <m:t>β</m:t>
+                </m:r>
+              </m:e>
+              <m:sub>
+                <m:r>
+                  <m:rPr>
+                    <m:sty m:val="bi"/>
+                  </m:rPr>
+                  <w:rPr>
+                    <w:rFonts w:ascii="Cambria Math" w:eastAsia="Times New Roman" w:hAnsi="Cambria Math" w:cs="Times New Roman"/>
+                    <w:sz w:val="24"/>
+                    <w:szCs w:val="24"/>
+                  </w:rPr>
+                  <m:t>i</m:t>
+                </m:r>
+              </m:sub>
+            </m:sSub>
+            <m:r>
+              <m:rPr>
+                <m:sty m:val="bi"/>
+              </m:rPr>
+              <w:rPr>
+                <w:rFonts w:ascii="Cambria Math" w:eastAsia="Times New Roman" w:hAnsi="Cambria Math" w:cs="Times New Roman"/>
+                <w:sz w:val="24"/>
+                <w:szCs w:val="24"/>
+              </w:rPr>
+              <m:t>P</m:t>
+            </m:r>
+            <m:sSub>
+              <m:sSubPr>
+                <m:ctrlPr>
+                  <w:rPr>
+                    <w:rFonts w:ascii="Cambria Math" w:eastAsia="Times New Roman" w:hAnsi="Cambria Math" w:cs="Times New Roman"/>
+                    <w:b/>
+                    <w:bCs/>
+                    <w:i/>
+                    <w:sz w:val="24"/>
+                    <w:szCs w:val="24"/>
+                  </w:rPr>
+                </m:ctrlPr>
+              </m:sSubPr>
+              <m:e>
+                <m:r>
+                  <m:rPr>
+                    <m:sty m:val="bi"/>
+                  </m:rPr>
+                  <w:rPr>
+                    <w:rFonts w:ascii="Cambria Math" w:eastAsia="Times New Roman" w:hAnsi="Cambria Math" w:cs="Times New Roman"/>
+                    <w:sz w:val="24"/>
+                    <w:szCs w:val="24"/>
+                  </w:rPr>
+                  <m:t>C</m:t>
+                </m:r>
+              </m:e>
+              <m:sub>
+                <m:r>
+                  <m:rPr>
+                    <m:sty m:val="bi"/>
+                  </m:rPr>
+                  <w:rPr>
+                    <w:rFonts w:ascii="Cambria Math" w:eastAsia="Times New Roman" w:hAnsi="Cambria Math" w:cs="Times New Roman"/>
+                    <w:sz w:val="24"/>
+                    <w:szCs w:val="24"/>
+                  </w:rPr>
+                  <m:t>i</m:t>
+                </m:r>
+              </m:sub>
+            </m:sSub>
+            <m:r>
+              <m:rPr>
+                <m:sty m:val="bi"/>
+              </m:rPr>
+              <w:rPr>
+                <w:rFonts w:ascii="Cambria Math" w:eastAsia="Times New Roman" w:hAnsi="Cambria Math" w:cs="Times New Roman"/>
+                <w:sz w:val="24"/>
+                <w:szCs w:val="24"/>
+              </w:rPr>
+              <m:t>)</m:t>
+            </m:r>
+          </m:e>
+        </m:nary>
+        <m:r>
+          <m:rPr>
+            <m:sty m:val="bi"/>
+          </m:rPr>
+          <w:rPr>
+            <w:rFonts w:ascii="Cambria Math" w:eastAsia="Times New Roman" w:hAnsi="Cambria Math" w:cs="Times New Roman"/>
+            <w:sz w:val="24"/>
+            <w:szCs w:val="24"/>
+          </w:rPr>
+          <m:t>,</m:t>
+        </m:r>
+        <m:r>
+          <m:rPr>
+            <m:sty m:val="bi"/>
+          </m:rPr>
+          <w:rPr>
+            <w:rFonts w:ascii="Cambria Math" w:eastAsia="Times New Roman" w:hAnsi="Cambria Math" w:cs="Times New Roman"/>
+            <w:sz w:val="24"/>
+            <w:szCs w:val="24"/>
+          </w:rPr>
+          <m:t xml:space="preserve"> for each stock </m:t>
+        </m:r>
+      </m:oMath>
+    </w:p>
+    <w:p>
+      <w:pPr>
+        <w:spacing w:after="0" w:line="240" w:lineRule="auto"/>
+        <w:ind w:firstLine="720"/>
         <w:rPr>
           <w:rFonts w:ascii="Times New Roman" w:eastAsia="Times New Roman" w:hAnsi="Times New Roman" w:cs="Times New Roman"/>
           <w:b/>
@@ -461,80 +1090,7 @@
           <w:szCs w:val="24"/>
           <w:u w:val="single"/>
         </w:rPr>
-        <w:t>))-</w:t>
-      </w:r>
-      <w:proofErr w:type="spellStart"/>
-      <w:r>
-        <w:rPr>
-          <w:rFonts w:ascii="Times New Roman" w:eastAsia="Times New Roman" w:hAnsi="Times New Roman" w:cs="Times New Roman"/>
-          <w:b/>
-          <w:bCs/>
-          <w:sz w:val="24"/>
-          <w:szCs w:val="24"/>
-          <w:u w:val="single"/>
-        </w:rPr>
-        <w:t>np.tanh</w:t>
-      </w:r>
-      <w:proofErr w:type="spellEnd"/>
-      <w:r>
-        <w:rPr>
-          <w:rFonts w:ascii="Times New Roman" w:eastAsia="Times New Roman" w:hAnsi="Times New Roman" w:cs="Times New Roman"/>
-          <w:b/>
-          <w:bCs/>
-          <w:sz w:val="24"/>
-          <w:szCs w:val="24"/>
-          <w:u w:val="single"/>
-        </w:rPr>
-        <w:t>(</w:t>
-      </w:r>
-      <w:proofErr w:type="spellStart"/>
-      <w:r>
-        <w:rPr>
-          <w:rFonts w:ascii="Times New Roman" w:eastAsia="Times New Roman" w:hAnsi="Times New Roman" w:cs="Times New Roman"/>
-          <w:b/>
-          <w:bCs/>
-          <w:sz w:val="24"/>
-          <w:szCs w:val="24"/>
-          <w:u w:val="single"/>
-        </w:rPr>
-        <w:t>Z_score</w:t>
-      </w:r>
-      <w:proofErr w:type="spellEnd"/>
-      <w:r>
-        <w:rPr>
-          <w:rFonts w:ascii="Times New Roman" w:eastAsia="Times New Roman" w:hAnsi="Times New Roman" w:cs="Times New Roman"/>
-          <w:b/>
-          <w:bCs/>
-          <w:sz w:val="24"/>
-          <w:szCs w:val="24"/>
-          <w:u w:val="single"/>
-        </w:rPr>
-        <w:t>(</w:t>
-      </w:r>
-      <w:proofErr w:type="spellStart"/>
-      <w:r>
-        <w:rPr>
-          <w:rFonts w:ascii="Times New Roman" w:eastAsia="Times New Roman" w:hAnsi="Times New Roman" w:cs="Times New Roman"/>
-          <w:b/>
-          <w:bCs/>
-          <w:sz w:val="24"/>
-          <w:szCs w:val="24"/>
-          <w:u w:val="single"/>
-        </w:rPr>
-        <w:t>ret_df.T</w:t>
-      </w:r>
-      <w:proofErr w:type="spellEnd"/>
-      <w:r>
-        <w:rPr>
-          <w:rFonts w:ascii="Times New Roman" w:eastAsia="Times New Roman" w:hAnsi="Times New Roman" w:cs="Times New Roman"/>
-          <w:b/>
-          <w:bCs/>
-          <w:sz w:val="24"/>
-          <w:szCs w:val="24"/>
-          <w:u w:val="single"/>
-        </w:rPr>
-        <w:t>)))</w:t>
-      </w:r>
+      </w:pPr>
     </w:p>
     <w:p>
       <w:pPr>
@@ -591,41 +1147,14 @@
           <w:szCs w:val="24"/>
         </w:rPr>
       </w:pPr>
-    </w:p>
-    <w:p>
-      <w:pPr>
-        <w:spacing w:after="0" w:line="240" w:lineRule="auto"/>
-        <w:rPr>
-          <w:rFonts w:ascii="Times New Roman" w:eastAsia="Times New Roman" w:hAnsi="Times New Roman" w:cs="Times New Roman"/>
-          <w:sz w:val="24"/>
-          <w:szCs w:val="24"/>
-        </w:rPr>
-      </w:pPr>
       <w:r>
         <w:rPr>
           <w:rFonts w:ascii="Times New Roman" w:eastAsia="Times New Roman" w:hAnsi="Times New Roman" w:cs="Times New Roman"/>
           <w:sz w:val="24"/>
           <w:szCs w:val="24"/>
         </w:rPr>
-        <w:t xml:space="preserve">On the </w:t>
-      </w:r>
-      <w:proofErr w:type="spellStart"/>
-      <w:r>
-        <w:rPr>
-          <w:rFonts w:ascii="Times New Roman" w:eastAsia="Times New Roman" w:hAnsi="Times New Roman" w:cs="Times New Roman"/>
-          <w:sz w:val="24"/>
-          <w:szCs w:val="24"/>
-        </w:rPr>
-        <w:t>backtest</w:t>
-      </w:r>
-      <w:proofErr w:type="spellEnd"/>
-      <w:r>
-        <w:rPr>
-          <w:rFonts w:ascii="Times New Roman" w:eastAsia="Times New Roman" w:hAnsi="Times New Roman" w:cs="Times New Roman"/>
-          <w:sz w:val="24"/>
-          <w:szCs w:val="24"/>
-        </w:rPr>
-        <w:t>, I will use rolling 500 days as the training period, and the first 501-1000 days as in sample period to pick the parameters. Then I will show the summary statistics on the best model</w:t>
+        <w:lastRenderedPageBreak/>
+        <w:t>On the backtest, I will use rolling 500 days as the training period, and the first 501-1000 days as in sample period to pick the parameters. Then I will show the summary statistics on the best model</w:t>
       </w:r>
       <w:r>
         <w:rPr>
@@ -641,25 +1170,7 @@
           <w:sz w:val="24"/>
           <w:szCs w:val="24"/>
         </w:rPr>
-        <w:t xml:space="preserve">. Statistics used are Sharpe, Skew, </w:t>
-      </w:r>
-      <w:proofErr w:type="gramStart"/>
-      <w:r>
-        <w:rPr>
-          <w:rFonts w:ascii="Times New Roman" w:eastAsia="Times New Roman" w:hAnsi="Times New Roman" w:cs="Times New Roman"/>
-          <w:sz w:val="24"/>
-          <w:szCs w:val="24"/>
-        </w:rPr>
-        <w:t>turnover</w:t>
-      </w:r>
-      <w:proofErr w:type="gramEnd"/>
-      <w:r>
-        <w:rPr>
-          <w:rFonts w:ascii="Times New Roman" w:eastAsia="Times New Roman" w:hAnsi="Times New Roman" w:cs="Times New Roman"/>
-          <w:sz w:val="24"/>
-          <w:szCs w:val="24"/>
-        </w:rPr>
-        <w:t xml:space="preserve"> and Average returns.</w:t>
+        <w:t>. Statistics used are Sharpe, Skew, turnover and Average returns.</w:t>
       </w:r>
     </w:p>
     <w:p>
@@ -671,13 +1182,22 @@
           <w:szCs w:val="24"/>
         </w:rPr>
       </w:pPr>
+    </w:p>
+    <w:p>
+      <w:pPr>
+        <w:spacing w:after="0" w:line="240" w:lineRule="auto"/>
+        <w:rPr>
+          <w:rFonts w:ascii="Times New Roman" w:eastAsia="Times New Roman" w:hAnsi="Times New Roman" w:cs="Times New Roman"/>
+          <w:sz w:val="24"/>
+          <w:szCs w:val="24"/>
+        </w:rPr>
+      </w:pPr>
       <w:r>
         <w:rPr>
           <w:rFonts w:ascii="Times New Roman" w:eastAsia="Times New Roman" w:hAnsi="Times New Roman" w:cs="Times New Roman"/>
           <w:sz w:val="24"/>
           <w:szCs w:val="24"/>
         </w:rPr>
-        <w:lastRenderedPageBreak/>
         <w:t xml:space="preserve">In sample period testing with </w:t>
       </w:r>
       <w:r>
@@ -2871,26 +3391,6 @@
           <w:szCs w:val="24"/>
         </w:rPr>
       </w:pPr>
-    </w:p>
-    <w:p>
-      <w:pPr>
-        <w:spacing w:after="0" w:line="240" w:lineRule="auto"/>
-        <w:rPr>
-          <w:rFonts w:ascii="Times New Roman" w:eastAsia="Times New Roman" w:hAnsi="Times New Roman" w:cs="Times New Roman"/>
-          <w:sz w:val="24"/>
-          <w:szCs w:val="24"/>
-        </w:rPr>
-      </w:pPr>
-    </w:p>
-    <w:p>
-      <w:pPr>
-        <w:spacing w:after="0" w:line="240" w:lineRule="auto"/>
-        <w:rPr>
-          <w:rFonts w:ascii="Times New Roman" w:eastAsia="Times New Roman" w:hAnsi="Times New Roman" w:cs="Times New Roman"/>
-          <w:sz w:val="24"/>
-          <w:szCs w:val="24"/>
-        </w:rPr>
-      </w:pPr>
       <w:r>
         <w:rPr>
           <w:rFonts w:ascii="Times New Roman" w:eastAsia="Times New Roman" w:hAnsi="Times New Roman" w:cs="Times New Roman"/>
@@ -5111,37 +5611,27 @@
           <w:szCs w:val="24"/>
         </w:rPr>
       </w:pPr>
-    </w:p>
-    <w:p>
-      <w:pPr>
-        <w:spacing w:after="0" w:line="240" w:lineRule="auto"/>
-        <w:rPr>
-          <w:rFonts w:ascii="Times New Roman" w:eastAsia="Times New Roman" w:hAnsi="Times New Roman" w:cs="Times New Roman"/>
-          <w:sz w:val="24"/>
-          <w:szCs w:val="24"/>
-        </w:rPr>
-      </w:pPr>
       <w:r>
         <w:rPr>
           <w:noProof/>
         </w:rPr>
         <w:drawing>
-          <wp:anchor distT="0" distB="0" distL="114300" distR="114300" simplePos="0" relativeHeight="251658240" behindDoc="1" locked="0" layoutInCell="1" allowOverlap="1" wp14:anchorId="4D33EA05" wp14:editId="764A68B7">
+          <wp:anchor distT="0" distB="0" distL="114300" distR="114300" simplePos="0" relativeHeight="251659264" behindDoc="1" locked="0" layoutInCell="1" allowOverlap="1" wp14:anchorId="3F821DEE" wp14:editId="41D13C3D">
             <wp:simplePos x="0" y="0"/>
             <wp:positionH relativeFrom="column">
-              <wp:posOffset>3312795</wp:posOffset>
+              <wp:posOffset>2901950</wp:posOffset>
             </wp:positionH>
             <wp:positionV relativeFrom="paragraph">
-              <wp:posOffset>56515</wp:posOffset>
+              <wp:posOffset>13335</wp:posOffset>
             </wp:positionV>
-            <wp:extent cx="3009265" cy="1938655"/>
-            <wp:effectExtent l="0" t="0" r="635" b="4445"/>
+            <wp:extent cx="2892425" cy="1863090"/>
+            <wp:effectExtent l="0" t="0" r="3175" b="3810"/>
             <wp:wrapTight wrapText="bothSides">
               <wp:wrapPolygon edited="0">
                 <wp:start x="0" y="0"/>
-                <wp:lineTo x="0" y="21437"/>
-                <wp:lineTo x="21468" y="21437"/>
-                <wp:lineTo x="21468" y="0"/>
+                <wp:lineTo x="0" y="21423"/>
+                <wp:lineTo x="21481" y="21423"/>
+                <wp:lineTo x="21481" y="0"/>
                 <wp:lineTo x="0" y="0"/>
               </wp:wrapPolygon>
             </wp:wrapTight>
@@ -5157,7 +5647,7 @@
                     <pic:cNvPicPr/>
                   </pic:nvPicPr>
                   <pic:blipFill>
-                    <a:blip r:embed="rId5">
+                    <a:blip r:embed="rId6">
                       <a:extLst>
                         <a:ext uri="{28A0092B-C50C-407E-A947-70E740481C1C}">
                           <a14:useLocalDpi xmlns:a14="http://schemas.microsoft.com/office/drawing/2010/main" val="0"/>
@@ -5171,7 +5661,7 @@
                   <pic:spPr>
                     <a:xfrm>
                       <a:off x="0" y="0"/>
-                      <a:ext cx="3009265" cy="1938655"/>
+                      <a:ext cx="2892425" cy="1863090"/>
                     </a:xfrm>
                     <a:prstGeom prst="rect">
                       <a:avLst/>
@@ -5189,6 +5679,16 @@
           </wp:anchor>
         </w:drawing>
       </w:r>
+    </w:p>
+    <w:p>
+      <w:pPr>
+        <w:spacing w:after="0" w:line="240" w:lineRule="auto"/>
+        <w:rPr>
+          <w:rFonts w:ascii="Times New Roman" w:eastAsia="Times New Roman" w:hAnsi="Times New Roman" w:cs="Times New Roman"/>
+          <w:sz w:val="24"/>
+          <w:szCs w:val="24"/>
+        </w:rPr>
+      </w:pPr>
       <w:r>
         <w:rPr>
           <w:rFonts w:ascii="Times New Roman" w:eastAsia="Times New Roman" w:hAnsi="Times New Roman" w:cs="Times New Roman"/>
@@ -5210,23 +5710,23 @@
     </w:p>
     <w:tbl>
       <w:tblPr>
-        <w:tblW w:w="4895" w:type="dxa"/>
+        <w:tblW w:w="3807" w:type="dxa"/>
         <w:tblLook w:val="04A0" w:firstRow="1" w:lastRow="0" w:firstColumn="1" w:lastColumn="0" w:noHBand="0" w:noVBand="1"/>
       </w:tblPr>
       <w:tblGrid>
         <w:gridCol w:w="683"/>
-        <w:gridCol w:w="1053"/>
-        <w:gridCol w:w="1053"/>
-        <w:gridCol w:w="1053"/>
-        <w:gridCol w:w="1053"/>
+        <w:gridCol w:w="840"/>
+        <w:gridCol w:w="830"/>
+        <w:gridCol w:w="1000"/>
+        <w:gridCol w:w="830"/>
       </w:tblGrid>
       <w:tr>
         <w:trPr>
-          <w:trHeight w:val="345"/>
+          <w:trHeight w:val="358"/>
         </w:trPr>
         <w:tc>
           <w:tcPr>
-            <w:tcW w:w="683" w:type="dxa"/>
+            <w:tcW w:w="531" w:type="dxa"/>
             <w:tcBorders>
               <w:top w:val="nil"/>
               <w:left w:val="nil"/>
@@ -5259,7 +5759,7 @@
         </w:tc>
         <w:tc>
           <w:tcPr>
-            <w:tcW w:w="1053" w:type="dxa"/>
+            <w:tcW w:w="819" w:type="dxa"/>
             <w:tcBorders>
               <w:top w:val="nil"/>
               <w:left w:val="nil"/>
@@ -5290,7 +5790,7 @@
         </w:tc>
         <w:tc>
           <w:tcPr>
-            <w:tcW w:w="1053" w:type="dxa"/>
+            <w:tcW w:w="819" w:type="dxa"/>
             <w:tcBorders>
               <w:top w:val="nil"/>
               <w:left w:val="nil"/>
@@ -5321,7 +5821,7 @@
         </w:tc>
         <w:tc>
           <w:tcPr>
-            <w:tcW w:w="1053" w:type="dxa"/>
+            <w:tcW w:w="819" w:type="dxa"/>
             <w:tcBorders>
               <w:top w:val="nil"/>
               <w:left w:val="nil"/>
@@ -5352,7 +5852,7 @@
         </w:tc>
         <w:tc>
           <w:tcPr>
-            <w:tcW w:w="1053" w:type="dxa"/>
+            <w:tcW w:w="819" w:type="dxa"/>
             <w:tcBorders>
               <w:top w:val="nil"/>
               <w:left w:val="nil"/>
@@ -5384,11 +5884,11 @@
       </w:tr>
       <w:tr>
         <w:trPr>
-          <w:trHeight w:val="345"/>
+          <w:trHeight w:val="358"/>
         </w:trPr>
         <w:tc>
           <w:tcPr>
-            <w:tcW w:w="683" w:type="dxa"/>
+            <w:tcW w:w="531" w:type="dxa"/>
             <w:tcBorders>
               <w:top w:val="nil"/>
               <w:left w:val="nil"/>
@@ -5420,7 +5920,7 @@
         </w:tc>
         <w:tc>
           <w:tcPr>
-            <w:tcW w:w="1053" w:type="dxa"/>
+            <w:tcW w:w="819" w:type="dxa"/>
             <w:tcBorders>
               <w:top w:val="nil"/>
               <w:left w:val="nil"/>
@@ -5446,13 +5946,13 @@
                 <w:rFonts w:ascii="Calibri" w:eastAsia="Times New Roman" w:hAnsi="Calibri" w:cs="Calibri"/>
                 <w:color w:val="000000"/>
               </w:rPr>
-              <w:t>2.240339</w:t>
-            </w:r>
-          </w:p>
-        </w:tc>
-        <w:tc>
-          <w:tcPr>
-            <w:tcW w:w="1053" w:type="dxa"/>
+              <w:t>2.2403</w:t>
+            </w:r>
+          </w:p>
+        </w:tc>
+        <w:tc>
+          <w:tcPr>
+            <w:tcW w:w="819" w:type="dxa"/>
             <w:tcBorders>
               <w:top w:val="nil"/>
               <w:left w:val="nil"/>
@@ -5478,13 +5978,13 @@
                 <w:rFonts w:ascii="Calibri" w:eastAsia="Times New Roman" w:hAnsi="Calibri" w:cs="Calibri"/>
                 <w:color w:val="000000"/>
               </w:rPr>
-              <w:t>0.578701</w:t>
-            </w:r>
-          </w:p>
-        </w:tc>
-        <w:tc>
-          <w:tcPr>
-            <w:tcW w:w="1053" w:type="dxa"/>
+              <w:t>0.5787</w:t>
+            </w:r>
+          </w:p>
+        </w:tc>
+        <w:tc>
+          <w:tcPr>
+            <w:tcW w:w="819" w:type="dxa"/>
             <w:tcBorders>
               <w:top w:val="nil"/>
               <w:left w:val="nil"/>
@@ -5510,13 +6010,13 @@
                 <w:rFonts w:ascii="Calibri" w:eastAsia="Times New Roman" w:hAnsi="Calibri" w:cs="Calibri"/>
                 <w:color w:val="000000"/>
               </w:rPr>
-              <w:t>0.592939</w:t>
-            </w:r>
-          </w:p>
-        </w:tc>
-        <w:tc>
-          <w:tcPr>
-            <w:tcW w:w="1053" w:type="dxa"/>
+              <w:t>0.5929</w:t>
+            </w:r>
+          </w:p>
+        </w:tc>
+        <w:tc>
+          <w:tcPr>
+            <w:tcW w:w="819" w:type="dxa"/>
             <w:tcBorders>
               <w:top w:val="nil"/>
               <w:left w:val="nil"/>
@@ -5542,7 +6042,7 @@
                 <w:rFonts w:ascii="Calibri" w:eastAsia="Times New Roman" w:hAnsi="Calibri" w:cs="Calibri"/>
                 <w:color w:val="000000"/>
               </w:rPr>
-              <w:t>3.499988</w:t>
+              <w:t>3.4999</w:t>
             </w:r>
           </w:p>
         </w:tc>
@@ -6011,6 +6511,39 @@
       <w:szCs w:val="24"/>
     </w:rPr>
   </w:style>
+  <w:style w:type="character" w:styleId="PlaceholderText">
+    <w:name w:val="Placeholder Text"/>
+    <w:basedOn w:val="DefaultParagraphFont"/>
+    <w:uiPriority w:val="99"/>
+    <w:semiHidden/>
+    <w:rsid w:val="0014040D"/>
+    <w:rPr>
+      <w:color w:val="808080"/>
+    </w:rPr>
+  </w:style>
+  <w:style w:type="character" w:styleId="Hyperlink">
+    <w:name w:val="Hyperlink"/>
+    <w:basedOn w:val="DefaultParagraphFont"/>
+    <w:uiPriority w:val="99"/>
+    <w:unhideWhenUsed/>
+    <w:rsid w:val="00581C2A"/>
+    <w:rPr>
+      <w:color w:val="0563C1" w:themeColor="hyperlink"/>
+      <w:u w:val="single"/>
+    </w:rPr>
+  </w:style>
+  <w:style w:type="character" w:styleId="UnresolvedMention">
+    <w:name w:val="Unresolved Mention"/>
+    <w:basedOn w:val="DefaultParagraphFont"/>
+    <w:uiPriority w:val="99"/>
+    <w:semiHidden/>
+    <w:unhideWhenUsed/>
+    <w:rsid w:val="00581C2A"/>
+    <w:rPr>
+      <w:color w:val="605E5C"/>
+      <w:shd w:val="clear" w:color="auto" w:fill="E1DFDD"/>
+    </w:rPr>
+  </w:style>
 </w:styles>
 </file>
 
